--- a/public/templates/darenie.docx
+++ b/public/templates/darenie.docx
@@ -42,7 +42,6 @@
                 <w:rFonts w:ascii="Times New Roman" w:hAnsi="Times New Roman" w:cs="Times New Roman"/>
                 <w:b/>
                 <w:bCs/>
-                <w:lang w:val="ru-RU"/>
               </w:rPr>
               <w:t>ДОГОВОР ДАРЕНИЯ</w:t>
             </w:r>
@@ -76,7 +75,6 @@
             <w:r>
               <w:rPr>
                 <w:rFonts w:ascii="Times New Roman" w:hAnsi="Times New Roman" w:cs="Times New Roman"/>
-                <w:lang w:val="ru-RU"/>
               </w:rPr>
               <w:t xml:space="preserve">Город </w:t>
             </w:r>
@@ -86,14 +84,9 @@
               </w:rPr>
               <w:t>{</w:t>
             </w:r>
-            <w:proofErr w:type="spellStart"/>
-            <w:r>
-              <w:rPr>
-                <w:lang w:val="ru-RU"/>
-              </w:rPr>
+            <w:r>
               <w:t>place_of_conclusion</w:t>
             </w:r>
-            <w:proofErr w:type="spellEnd"/>
             <w:r>
               <w:rPr>
                 <w:lang w:val="en-US"/>
@@ -111,7 +104,6 @@
               <w:jc w:val="right"/>
               <w:rPr>
                 <w:rFonts w:ascii="Times New Roman" w:hAnsi="Times New Roman" w:cs="Times New Roman"/>
-                <w:lang w:val="ru-RU"/>
               </w:rPr>
             </w:pPr>
             <w:r>
@@ -124,15 +116,12 @@
               </w:rPr>
               <w:t>{</w:t>
             </w:r>
-            <w:proofErr w:type="spellStart"/>
-            <w:r>
-              <w:rPr>
-                <w:rFonts w:ascii="Times New Roman" w:hAnsi="Times New Roman" w:cs="Times New Roman"/>
-                <w:lang w:val="ru-RU"/>
+            <w:r>
+              <w:rPr>
+                <w:rFonts w:ascii="Times New Roman" w:hAnsi="Times New Roman" w:cs="Times New Roman"/>
               </w:rPr>
               <w:t>date_of_conclusion</w:t>
             </w:r>
-            <w:proofErr w:type="spellEnd"/>
             <w:r>
               <w:rPr>
                 <w:rFonts w:ascii="Times New Roman" w:hAnsi="Times New Roman" w:cs="Times New Roman"/>
@@ -146,7 +135,6 @@
                 <w:rFonts w:ascii="Times New Roman" w:hAnsi="Times New Roman" w:cs="Times New Roman"/>
                 <w:b w:val="0"/>
                 <w:bCs w:val="0"/>
-                <w:lang w:val="ru-RU"/>
               </w:rPr>
               <w:t xml:space="preserve"> </w:t>
             </w:r>
@@ -164,7 +152,6 @@
               <w:spacing w:line="276" w:lineRule="auto"/>
               <w:rPr>
                 <w:rFonts w:ascii="Times New Roman" w:hAnsi="Times New Roman" w:cs="Times New Roman"/>
-                <w:lang w:val="ru-RU"/>
               </w:rPr>
             </w:pPr>
             <w:r>
@@ -187,67 +174,80 @@
               <w:spacing w:line="276" w:lineRule="auto"/>
               <w:rPr>
                 <w:rFonts w:ascii="Times New Roman" w:hAnsi="Times New Roman" w:cs="Times New Roman"/>
+              </w:rPr>
+            </w:pPr>
+            <w:r>
+              <w:rPr>
+                <w:rStyle w:val="a4"/>
+                <w:rFonts w:ascii="Times New Roman" w:hAnsi="Times New Roman" w:cs="Times New Roman"/>
+              </w:rPr>
+              <w:t>Даритель:</w:t>
+            </w:r>
+            <w:r>
+              <w:rPr>
+                <w:rFonts w:ascii="Times New Roman" w:hAnsi="Times New Roman" w:cs="Times New Roman"/>
+              </w:rPr>
+              <w:t xml:space="preserve"> </w:t>
+            </w:r>
+          </w:p>
+          <w:p>
+            <w:pPr>
+              <w:jc w:val="both"/>
+              <w:rPr>
+                <w:rFonts w:ascii="Times New Roman" w:hAnsi="Times New Roman" w:cs="Times New Roman"/>
+                <w:color w:val="000000"/>
+              </w:rPr>
+            </w:pPr>
+            <w:r>
+              <w:rPr>
+                <w:rFonts w:ascii="Times New Roman" w:hAnsi="Times New Roman" w:cs="Times New Roman"/>
+                <w:color w:val="000000"/>
+              </w:rPr>
+              <w:t>{#is_legal_entity</w:t>
+            </w:r>
+            <w:r>
+              <w:rPr>
+                <w:rFonts w:ascii="Times New Roman" w:hAnsi="Times New Roman" w:cs="Times New Roman"/>
+                <w:color w:val="000000"/>
+              </w:rPr>
+              <w:t>1</w:t>
+            </w:r>
+            <w:r>
+              <w:rPr>
+                <w:rFonts w:ascii="Times New Roman" w:hAnsi="Times New Roman" w:cs="Times New Roman"/>
+                <w:color w:val="000000"/>
+              </w:rPr>
+              <w:t>}</w:t>
+            </w:r>
+          </w:p>
+          <w:p>
+            <w:pPr>
+              <w:jc w:val="both"/>
+              <w:rPr>
+                <w:rFonts w:ascii="Times New Roman" w:hAnsi="Times New Roman" w:cs="Times New Roman"/>
+              </w:rPr>
+            </w:pPr>
+            <w:r>
+              <w:rPr>
+                <w:rFonts w:ascii="Times New Roman" w:hAnsi="Times New Roman" w:cs="Times New Roman"/>
+                <w:color w:val="000000"/>
+              </w:rPr>
+              <w:t>{</w:t>
+            </w:r>
+            <w:r>
+              <w:rPr>
+                <w:rFonts w:ascii="Times New Roman" w:hAnsi="Times New Roman" w:cs="Times New Roman"/>
+                <w:color w:val="000000"/>
                 <w:lang w:val="en-US"/>
               </w:rPr>
-            </w:pPr>
-            <w:r>
-              <w:rPr>
-                <w:rStyle w:val="a4"/>
-                <w:rFonts w:ascii="Times New Roman" w:hAnsi="Times New Roman" w:cs="Times New Roman"/>
-              </w:rPr>
-              <w:t>Даритель:</w:t>
-            </w:r>
-            <w:r>
-              <w:rPr>
-                <w:rFonts w:ascii="Times New Roman" w:hAnsi="Times New Roman" w:cs="Times New Roman"/>
-              </w:rPr>
-              <w:t xml:space="preserve"> </w:t>
-            </w:r>
-          </w:p>
-          <w:p>
-            <w:pPr>
-              <w:jc w:val="both"/>
-              <w:rPr>
-                <w:rFonts w:ascii="Times New Roman" w:hAnsi="Times New Roman" w:cs="Times New Roman"/>
-                <w:color w:val="000000"/>
-              </w:rPr>
-            </w:pPr>
-            <w:r>
-              <w:rPr>
-                <w:rFonts w:ascii="Times New Roman" w:hAnsi="Times New Roman" w:cs="Times New Roman"/>
-                <w:color w:val="000000"/>
-              </w:rPr>
-              <w:t>{#is_legal_entity</w:t>
-            </w:r>
-            <w:r>
-              <w:rPr>
-                <w:rFonts w:ascii="Times New Roman" w:hAnsi="Times New Roman" w:cs="Times New Roman"/>
-                <w:color w:val="000000"/>
-              </w:rPr>
-              <w:t>1</w:t>
-            </w:r>
-            <w:r>
-              <w:rPr>
-                <w:rFonts w:ascii="Times New Roman" w:hAnsi="Times New Roman" w:cs="Times New Roman"/>
-                <w:color w:val="000000"/>
-              </w:rPr>
-              <w:t>}</w:t>
-            </w:r>
-          </w:p>
-          <w:p>
-            <w:pPr>
-              <w:jc w:val="both"/>
-              <w:rPr>
-                <w:rFonts w:ascii="Times New Roman" w:hAnsi="Times New Roman" w:cs="Times New Roman"/>
-                <w:lang w:val="ru-RU"/>
-              </w:rPr>
-            </w:pPr>
-            <w:r>
-              <w:rPr>
-                <w:rFonts w:ascii="Times New Roman" w:hAnsi="Times New Roman" w:cs="Times New Roman"/>
-                <w:color w:val="000000"/>
-              </w:rPr>
-              <w:t>{</w:t>
+              <w:t>name</w:t>
+            </w:r>
+            <w:r>
+              <w:rPr>
+                <w:rFonts w:ascii="Times New Roman" w:hAnsi="Times New Roman" w:cs="Times New Roman"/>
+                <w:color w:val="000000"/>
+              </w:rPr>
+              <w:t>1} в лице {passport1}, действующего на основании {</w:t>
             </w:r>
             <w:r>
               <w:rPr>
@@ -255,25 +255,8 @@
                 <w:color w:val="000000"/>
                 <w:lang w:val="en-US"/>
               </w:rPr>
-              <w:t>name</w:t>
-            </w:r>
-            <w:r>
-              <w:rPr>
-                <w:rFonts w:ascii="Times New Roman" w:hAnsi="Times New Roman" w:cs="Times New Roman"/>
-                <w:color w:val="000000"/>
-              </w:rPr>
-              <w:t>1} в лице {passport1}, действующего на основании {</w:t>
-            </w:r>
-            <w:proofErr w:type="spellStart"/>
-            <w:r>
-              <w:rPr>
-                <w:rFonts w:ascii="Times New Roman" w:hAnsi="Times New Roman" w:cs="Times New Roman"/>
-                <w:color w:val="000000"/>
-                <w:lang w:val="en-US"/>
-              </w:rPr>
               <w:t>iin</w:t>
             </w:r>
-            <w:proofErr w:type="spellEnd"/>
             <w:r>
               <w:rPr>
                 <w:rFonts w:ascii="Times New Roman" w:hAnsi="Times New Roman" w:cs="Times New Roman"/>
@@ -313,6 +296,19 @@
               </w:rPr>
               <w:t>», с одной стороны,</w:t>
             </w:r>
+            <w:r>
+              <w:rPr>
+                <w:rFonts w:ascii="Times New Roman" w:hAnsi="Times New Roman" w:cs="Times New Roman"/>
+                <w:color w:val="000000"/>
+              </w:rPr>
+              <w:t xml:space="preserve"> </w:t>
+            </w:r>
+            <w:r>
+              <w:rPr>
+                <w:rFonts w:ascii="Times New Roman" w:hAnsi="Times New Roman" w:cs="Times New Roman"/>
+              </w:rPr>
+              <w:t>и</w:t>
+            </w:r>
           </w:p>
           <w:p>
             <w:pPr>
@@ -423,7 +419,6 @@
               </w:rPr>
               <w:t xml:space="preserve"> {</w:t>
             </w:r>
-            <w:proofErr w:type="spellStart"/>
             <w:r>
               <w:rPr>
                 <w:rFonts w:ascii="Times New Roman" w:hAnsi="Times New Roman" w:cs="Times New Roman"/>
@@ -432,7 +427,6 @@
               </w:rPr>
               <w:t>iin</w:t>
             </w:r>
-            <w:proofErr w:type="spellEnd"/>
             <w:r>
               <w:rPr>
                 <w:rFonts w:ascii="Times New Roman" w:hAnsi="Times New Roman" w:cs="Times New Roman"/>
@@ -472,6 +466,19 @@
               </w:rPr>
               <w:t>», с одной стороны,</w:t>
             </w:r>
+            <w:r>
+              <w:rPr>
+                <w:rFonts w:ascii="Times New Roman" w:hAnsi="Times New Roman" w:cs="Times New Roman"/>
+                <w:color w:val="000000"/>
+              </w:rPr>
+              <w:t xml:space="preserve"> </w:t>
+            </w:r>
+            <w:r>
+              <w:rPr>
+                <w:rFonts w:ascii="Times New Roman" w:hAnsi="Times New Roman" w:cs="Times New Roman"/>
+              </w:rPr>
+              <w:t>и</w:t>
+            </w:r>
           </w:p>
           <w:p>
             <w:pPr>
@@ -565,7 +572,6 @@
             <w:pPr>
               <w:rPr>
                 <w:rFonts w:ascii="Times New Roman" w:hAnsi="Times New Roman" w:cs="Times New Roman"/>
-                <w:lang w:val="ru-RU"/>
               </w:rPr>
             </w:pPr>
             <w:r>
@@ -677,11 +683,26 @@
               </w:rPr>
               <w:t>», с одной стороны,</w:t>
             </w:r>
-          </w:p>
-          <w:p>
-            <w:pPr>
-              <w:rPr>
-                <w:rFonts w:ascii="Times New Roman" w:hAnsi="Times New Roman" w:cs="Times New Roman"/>
+            <w:r>
+              <w:rPr>
+                <w:rFonts w:ascii="Times New Roman" w:hAnsi="Times New Roman" w:cs="Times New Roman"/>
+                <w:color w:val="000000"/>
+              </w:rPr>
+              <w:t xml:space="preserve"> </w:t>
+            </w:r>
+            <w:r>
+              <w:rPr>
+                <w:rFonts w:ascii="Times New Roman" w:hAnsi="Times New Roman" w:cs="Times New Roman"/>
+              </w:rPr>
+              <w:t>и</w:t>
+            </w:r>
+          </w:p>
+          <w:p>
+            <w:pPr>
+              <w:rPr>
+                <w:rFonts w:ascii="Times New Roman" w:hAnsi="Times New Roman" w:cs="Times New Roman"/>
+                <w:color w:val="000000"/>
+                <w:lang w:val="en-US"/>
               </w:rPr>
             </w:pPr>
             <w:r>
@@ -704,42 +725,6 @@
                 <w:color w:val="000000"/>
               </w:rPr>
               <w:t>}</w:t>
-            </w:r>
-          </w:p>
-          <w:p>
-            <w:pPr>
-              <w:spacing w:line="276" w:lineRule="auto"/>
-              <w:rPr>
-                <w:rFonts w:ascii="Times New Roman" w:hAnsi="Times New Roman" w:cs="Times New Roman"/>
-                <w:lang w:val="ru-RU"/>
-              </w:rPr>
-            </w:pPr>
-            <w:r>
-              <w:rPr>
-                <w:rFonts w:ascii="Times New Roman" w:hAnsi="Times New Roman" w:cs="Times New Roman"/>
-              </w:rPr>
-              <w:t>в дальнейшем «</w:t>
-            </w:r>
-            <w:r>
-              <w:rPr>
-                <w:rFonts w:ascii="Times New Roman" w:hAnsi="Times New Roman" w:cs="Times New Roman"/>
-                <w:b/>
-                <w:bCs/>
-              </w:rPr>
-              <w:t>Даритель</w:t>
-            </w:r>
-            <w:r>
-              <w:rPr>
-                <w:rFonts w:ascii="Times New Roman" w:hAnsi="Times New Roman" w:cs="Times New Roman"/>
-              </w:rPr>
-              <w:t>», с одной стороны,</w:t>
-            </w:r>
-            <w:r>
-              <w:rPr>
-                <w:rFonts w:ascii="Times New Roman" w:hAnsi="Times New Roman" w:cs="Times New Roman"/>
-              </w:rPr>
-              <w:br/>
-              <w:t>и</w:t>
             </w:r>
           </w:p>
         </w:tc>
@@ -755,50 +740,84 @@
               <w:jc w:val="both"/>
               <w:rPr>
                 <w:rFonts w:ascii="Times New Roman" w:hAnsi="Times New Roman" w:cs="Times New Roman"/>
+              </w:rPr>
+            </w:pPr>
+            <w:r>
+              <w:rPr>
+                <w:rStyle w:val="a4"/>
+                <w:rFonts w:ascii="Times New Roman" w:hAnsi="Times New Roman" w:cs="Times New Roman"/>
+              </w:rPr>
+              <w:t>Одаряемый:</w:t>
+            </w:r>
+            <w:r>
+              <w:rPr>
+                <w:rFonts w:ascii="Times New Roman" w:hAnsi="Times New Roman" w:cs="Times New Roman"/>
+              </w:rPr>
+              <w:t xml:space="preserve"> </w:t>
+            </w:r>
+            <w:r>
+              <w:rPr>
+                <w:rFonts w:ascii="Times New Roman" w:hAnsi="Times New Roman" w:cs="Times New Roman"/>
+              </w:rPr>
+              <w:t xml:space="preserve"> </w:t>
+            </w:r>
+          </w:p>
+          <w:p>
+            <w:pPr>
+              <w:jc w:val="both"/>
+              <w:rPr>
+                <w:rFonts w:ascii="Times New Roman" w:hAnsi="Times New Roman" w:cs="Times New Roman"/>
+                <w:color w:val="000000"/>
+              </w:rPr>
+            </w:pPr>
+            <w:r>
+              <w:rPr>
+                <w:rFonts w:ascii="Times New Roman" w:hAnsi="Times New Roman" w:cs="Times New Roman"/>
+                <w:color w:val="000000"/>
+              </w:rPr>
+              <w:t>{#is_legal_entity</w:t>
+            </w:r>
+            <w:r>
+              <w:rPr>
+                <w:rFonts w:ascii="Times New Roman" w:hAnsi="Times New Roman" w:cs="Times New Roman"/>
+                <w:color w:val="000000"/>
+              </w:rPr>
+              <w:t>2</w:t>
+            </w:r>
+            <w:r>
+              <w:rPr>
+                <w:rFonts w:ascii="Times New Roman" w:hAnsi="Times New Roman" w:cs="Times New Roman"/>
+                <w:color w:val="000000"/>
+              </w:rPr>
+              <w:t>}</w:t>
+            </w:r>
+          </w:p>
+          <w:p>
+            <w:pPr>
+              <w:jc w:val="both"/>
+              <w:rPr>
+                <w:rFonts w:ascii="Times New Roman" w:hAnsi="Times New Roman" w:cs="Times New Roman"/>
+              </w:rPr>
+            </w:pPr>
+            <w:r>
+              <w:rPr>
+                <w:rFonts w:ascii="Times New Roman" w:hAnsi="Times New Roman" w:cs="Times New Roman"/>
+                <w:color w:val="000000"/>
+              </w:rPr>
+              <w:t>{</w:t>
+            </w:r>
+            <w:r>
+              <w:rPr>
+                <w:rFonts w:ascii="Times New Roman" w:hAnsi="Times New Roman" w:cs="Times New Roman"/>
+                <w:color w:val="000000"/>
                 <w:lang w:val="en-US"/>
               </w:rPr>
-            </w:pPr>
-            <w:r>
-              <w:rPr>
-                <w:rStyle w:val="a4"/>
-                <w:rFonts w:ascii="Times New Roman" w:hAnsi="Times New Roman" w:cs="Times New Roman"/>
-              </w:rPr>
-              <w:t>Одаряемый:</w:t>
-            </w:r>
-            <w:r>
-              <w:rPr>
-                <w:rFonts w:ascii="Times New Roman" w:hAnsi="Times New Roman" w:cs="Times New Roman"/>
-              </w:rPr>
-              <w:t xml:space="preserve"> </w:t>
-            </w:r>
-            <w:r>
-              <w:rPr>
-                <w:rFonts w:ascii="Times New Roman" w:hAnsi="Times New Roman" w:cs="Times New Roman"/>
-                <w:lang w:val="ru-RU"/>
-              </w:rPr>
-              <w:t xml:space="preserve"> </w:t>
-            </w:r>
-          </w:p>
-          <w:p>
-            <w:pPr>
-              <w:jc w:val="both"/>
-              <w:rPr>
-                <w:rFonts w:ascii="Times New Roman" w:hAnsi="Times New Roman" w:cs="Times New Roman"/>
-                <w:color w:val="000000"/>
-              </w:rPr>
-            </w:pPr>
-            <w:r>
-              <w:rPr>
-                <w:rFonts w:ascii="Times New Roman" w:hAnsi="Times New Roman" w:cs="Times New Roman"/>
-                <w:color w:val="000000"/>
-              </w:rPr>
-              <w:t>{#is_legal_entity</w:t>
-            </w:r>
-            <w:r>
-              <w:rPr>
-                <w:rFonts w:ascii="Times New Roman" w:hAnsi="Times New Roman" w:cs="Times New Roman"/>
-                <w:color w:val="000000"/>
-                <w:lang w:val="ru-RU"/>
+              <w:t>name</w:t>
+            </w:r>
+            <w:r>
+              <w:rPr>
+                <w:rFonts w:ascii="Times New Roman" w:hAnsi="Times New Roman" w:cs="Times New Roman"/>
+                <w:color w:val="000000"/>
               </w:rPr>
               <w:t>2</w:t>
             </w:r>
@@ -807,92 +826,48 @@
                 <w:rFonts w:ascii="Times New Roman" w:hAnsi="Times New Roman" w:cs="Times New Roman"/>
                 <w:color w:val="000000"/>
               </w:rPr>
+              <w:t>} в лице {passport</w:t>
+            </w:r>
+            <w:r>
+              <w:rPr>
+                <w:rFonts w:ascii="Times New Roman" w:hAnsi="Times New Roman" w:cs="Times New Roman"/>
+                <w:color w:val="000000"/>
+              </w:rPr>
+              <w:t>2</w:t>
+            </w:r>
+            <w:r>
+              <w:rPr>
+                <w:rFonts w:ascii="Times New Roman" w:hAnsi="Times New Roman" w:cs="Times New Roman"/>
+                <w:color w:val="000000"/>
+              </w:rPr>
+              <w:t>}, действующего на основании {</w:t>
+            </w:r>
+            <w:r>
+              <w:rPr>
+                <w:rFonts w:ascii="Times New Roman" w:hAnsi="Times New Roman" w:cs="Times New Roman"/>
+                <w:color w:val="000000"/>
+                <w:lang w:val="en-US"/>
+              </w:rPr>
+              <w:t>iin</w:t>
+            </w:r>
+            <w:r>
+              <w:rPr>
+                <w:rFonts w:ascii="Times New Roman" w:hAnsi="Times New Roman" w:cs="Times New Roman"/>
+                <w:color w:val="000000"/>
+              </w:rPr>
+              <w:t>2</w:t>
+            </w:r>
+            <w:r>
+              <w:rPr>
+                <w:rFonts w:ascii="Times New Roman" w:hAnsi="Times New Roman" w:cs="Times New Roman"/>
+                <w:color w:val="000000"/>
+              </w:rPr>
               <w:t>}</w:t>
             </w:r>
-          </w:p>
-          <w:p>
-            <w:pPr>
-              <w:jc w:val="both"/>
-              <w:rPr>
-                <w:rFonts w:ascii="Times New Roman" w:hAnsi="Times New Roman" w:cs="Times New Roman"/>
-                <w:lang w:val="ru-RU"/>
-              </w:rPr>
-            </w:pPr>
-            <w:r>
-              <w:rPr>
-                <w:rFonts w:ascii="Times New Roman" w:hAnsi="Times New Roman" w:cs="Times New Roman"/>
-                <w:color w:val="000000"/>
-              </w:rPr>
-              <w:t>{</w:t>
-            </w:r>
-            <w:r>
-              <w:rPr>
-                <w:rFonts w:ascii="Times New Roman" w:hAnsi="Times New Roman" w:cs="Times New Roman"/>
-                <w:color w:val="000000"/>
-                <w:lang w:val="en-US"/>
-              </w:rPr>
-              <w:t>name</w:t>
-            </w:r>
-            <w:r>
-              <w:rPr>
-                <w:rFonts w:ascii="Times New Roman" w:hAnsi="Times New Roman" w:cs="Times New Roman"/>
-                <w:color w:val="000000"/>
-                <w:lang w:val="ru-RU"/>
-              </w:rPr>
-              <w:t>2</w:t>
-            </w:r>
-            <w:r>
-              <w:rPr>
-                <w:rFonts w:ascii="Times New Roman" w:hAnsi="Times New Roman" w:cs="Times New Roman"/>
-                <w:color w:val="000000"/>
-              </w:rPr>
-              <w:t>} в лице {passport</w:t>
-            </w:r>
-            <w:r>
-              <w:rPr>
-                <w:rFonts w:ascii="Times New Roman" w:hAnsi="Times New Roman" w:cs="Times New Roman"/>
-                <w:color w:val="000000"/>
-                <w:lang w:val="ru-RU"/>
-              </w:rPr>
-              <w:t>2</w:t>
-            </w:r>
-            <w:r>
-              <w:rPr>
-                <w:rFonts w:ascii="Times New Roman" w:hAnsi="Times New Roman" w:cs="Times New Roman"/>
-                <w:color w:val="000000"/>
-              </w:rPr>
-              <w:t>}, действующего на основании {</w:t>
-            </w:r>
-            <w:proofErr w:type="spellStart"/>
-            <w:r>
-              <w:rPr>
-                <w:rFonts w:ascii="Times New Roman" w:hAnsi="Times New Roman" w:cs="Times New Roman"/>
-                <w:color w:val="000000"/>
-                <w:lang w:val="en-US"/>
-              </w:rPr>
-              <w:t>iin</w:t>
-            </w:r>
-            <w:proofErr w:type="spellEnd"/>
-            <w:r>
-              <w:rPr>
-                <w:rFonts w:ascii="Times New Roman" w:hAnsi="Times New Roman" w:cs="Times New Roman"/>
-                <w:color w:val="000000"/>
-                <w:lang w:val="ru-RU"/>
-              </w:rPr>
-              <w:t>2</w:t>
-            </w:r>
-            <w:r>
-              <w:rPr>
-                <w:rFonts w:ascii="Times New Roman" w:hAnsi="Times New Roman" w:cs="Times New Roman"/>
-                <w:color w:val="000000"/>
-              </w:rPr>
-              <w:t>}</w:t>
-            </w:r>
-            <w:r>
-              <w:rPr>
-                <w:rFonts w:ascii="Times New Roman" w:hAnsi="Times New Roman" w:cs="Times New Roman"/>
-                <w:color w:val="000000"/>
-                <w:lang w:val="ru-RU"/>
+            <w:r>
+              <w:rPr>
+                <w:rFonts w:ascii="Times New Roman" w:hAnsi="Times New Roman" w:cs="Times New Roman"/>
+                <w:color w:val="000000"/>
               </w:rPr>
               <w:t xml:space="preserve"> </w:t>
             </w:r>
@@ -990,7 +965,6 @@
               <w:jc w:val="both"/>
               <w:rPr>
                 <w:rFonts w:ascii="Times New Roman" w:hAnsi="Times New Roman" w:cs="Times New Roman"/>
-                <w:lang w:val="ru-RU"/>
               </w:rPr>
             </w:pPr>
             <w:r>
@@ -1012,7 +986,6 @@
               <w:rPr>
                 <w:rFonts w:ascii="Times New Roman" w:hAnsi="Times New Roman" w:cs="Times New Roman"/>
                 <w:color w:val="000000"/>
-                <w:lang w:val="ru-RU"/>
               </w:rPr>
               <w:t>2</w:t>
             </w:r>
@@ -1049,7 +1022,6 @@
               <w:rPr>
                 <w:rFonts w:ascii="Times New Roman" w:hAnsi="Times New Roman" w:cs="Times New Roman"/>
                 <w:color w:val="000000"/>
-                <w:lang w:val="ru-RU"/>
               </w:rPr>
               <w:t>2</w:t>
             </w:r>
@@ -1074,7 +1046,6 @@
               </w:rPr>
               <w:t xml:space="preserve"> {</w:t>
             </w:r>
-            <w:proofErr w:type="spellStart"/>
             <w:r>
               <w:rPr>
                 <w:rFonts w:ascii="Times New Roman" w:hAnsi="Times New Roman" w:cs="Times New Roman"/>
@@ -1083,12 +1054,10 @@
               </w:rPr>
               <w:t>iin</w:t>
             </w:r>
-            <w:proofErr w:type="spellEnd"/>
-            <w:r>
-              <w:rPr>
-                <w:rFonts w:ascii="Times New Roman" w:hAnsi="Times New Roman" w:cs="Times New Roman"/>
-                <w:color w:val="000000"/>
-                <w:lang w:val="ru-RU"/>
+            <w:r>
+              <w:rPr>
+                <w:rFonts w:ascii="Times New Roman" w:hAnsi="Times New Roman" w:cs="Times New Roman"/>
+                <w:color w:val="000000"/>
               </w:rPr>
               <w:t>2</w:t>
             </w:r>
@@ -1103,7 +1072,6 @@
               <w:rPr>
                 <w:rFonts w:ascii="Times New Roman" w:hAnsi="Times New Roman" w:cs="Times New Roman"/>
                 <w:color w:val="000000"/>
-                <w:lang w:val="ru-RU"/>
               </w:rPr>
               <w:t xml:space="preserve"> </w:t>
             </w:r>
@@ -1162,14 +1130,7 @@
                 <w:rFonts w:ascii="Times New Roman" w:hAnsi="Times New Roman" w:cs="Times New Roman"/>
                 <w:color w:val="000000"/>
               </w:rPr>
-              <w:t>individual</w:t>
-            </w:r>
-            <w:r>
-              <w:rPr>
-                <w:rFonts w:ascii="Times New Roman" w:hAnsi="Times New Roman" w:cs="Times New Roman"/>
-                <w:color w:val="000000"/>
-              </w:rPr>
-              <w:t>2</w:t>
+              <w:t>individual2</w:t>
             </w:r>
             <w:r>
               <w:rPr>
@@ -1213,14 +1174,7 @@
                 <w:rFonts w:ascii="Times New Roman" w:hAnsi="Times New Roman" w:cs="Times New Roman"/>
                 <w:color w:val="000000"/>
               </w:rPr>
-              <w:t>entrepreneur</w:t>
-            </w:r>
-            <w:r>
-              <w:rPr>
-                <w:rFonts w:ascii="Times New Roman" w:hAnsi="Times New Roman" w:cs="Times New Roman"/>
-                <w:color w:val="000000"/>
-              </w:rPr>
-              <w:t>2</w:t>
+              <w:t>entrepreneur2</w:t>
             </w:r>
             <w:r>
               <w:rPr>
@@ -1234,7 +1188,6 @@
             <w:pPr>
               <w:rPr>
                 <w:rFonts w:ascii="Times New Roman" w:hAnsi="Times New Roman" w:cs="Times New Roman"/>
-                <w:lang w:val="ru-RU"/>
               </w:rPr>
             </w:pPr>
             <w:r>
@@ -1249,14 +1202,7 @@
                 <w:rFonts w:ascii="Times New Roman" w:hAnsi="Times New Roman" w:cs="Times New Roman"/>
                 <w:color w:val="000000"/>
               </w:rPr>
-              <w:t>name</w:t>
-            </w:r>
-            <w:r>
-              <w:rPr>
-                <w:rFonts w:ascii="Times New Roman" w:hAnsi="Times New Roman" w:cs="Times New Roman"/>
-                <w:color w:val="000000"/>
-              </w:rPr>
-              <w:t>2</w:t>
+              <w:t>name2</w:t>
             </w:r>
             <w:r>
               <w:rPr>
@@ -1284,14 +1230,7 @@
                 <w:rFonts w:ascii="Times New Roman" w:hAnsi="Times New Roman" w:cs="Times New Roman"/>
                 <w:color w:val="000000"/>
               </w:rPr>
-              <w:t>passport</w:t>
-            </w:r>
-            <w:r>
-              <w:rPr>
-                <w:rFonts w:ascii="Times New Roman" w:hAnsi="Times New Roman" w:cs="Times New Roman"/>
-                <w:color w:val="000000"/>
-              </w:rPr>
-              <w:t>2</w:t>
+              <w:t>passport2</w:t>
             </w:r>
             <w:r>
               <w:rPr>
@@ -1319,14 +1258,7 @@
                 <w:rFonts w:ascii="Times New Roman" w:hAnsi="Times New Roman" w:cs="Times New Roman"/>
                 <w:color w:val="000000"/>
               </w:rPr>
-              <w:t>iin</w:t>
-            </w:r>
-            <w:r>
-              <w:rPr>
-                <w:rFonts w:ascii="Times New Roman" w:hAnsi="Times New Roman" w:cs="Times New Roman"/>
-                <w:color w:val="000000"/>
-              </w:rPr>
-              <w:t>2</w:t>
+              <w:t>iin2</w:t>
             </w:r>
             <w:r>
               <w:rPr>
@@ -1339,7 +1271,6 @@
               <w:rPr>
                 <w:rFonts w:ascii="Times New Roman" w:hAnsi="Times New Roman" w:cs="Times New Roman"/>
                 <w:color w:val="000000"/>
-                <w:lang w:val="ru-RU"/>
               </w:rPr>
               <w:t xml:space="preserve"> </w:t>
             </w:r>
@@ -1384,7 +1315,6 @@
               <w:rPr>
                 <w:rFonts w:ascii="Times New Roman" w:hAnsi="Times New Roman" w:cs="Times New Roman"/>
                 <w:color w:val="000000"/>
-                <w:lang w:val="ru-RU"/>
               </w:rPr>
               <w:t>2</w:t>
             </w:r>
@@ -1411,7 +1341,6 @@
               <w:jc w:val="both"/>
               <w:rPr>
                 <w:rFonts w:ascii="Times New Roman" w:hAnsi="Times New Roman" w:cs="Times New Roman"/>
-                <w:lang w:val="ru-RU"/>
               </w:rPr>
             </w:pPr>
             <w:r>
@@ -1435,7 +1364,6 @@
               <w:jc w:val="both"/>
               <w:rPr>
                 <w:rFonts w:ascii="Times New Roman" w:hAnsi="Times New Roman" w:cs="Times New Roman"/>
-                <w:lang w:val="ru-RU"/>
               </w:rPr>
             </w:pPr>
           </w:p>
@@ -1455,7 +1383,6 @@
                 <w:rFonts w:ascii="Times New Roman" w:hAnsi="Times New Roman" w:cs="Times New Roman"/>
                 <w:b/>
                 <w:bCs/>
-                <w:lang w:val="ru-RU"/>
               </w:rPr>
             </w:pPr>
             <w:r>
@@ -1486,7 +1413,6 @@
               <w:jc w:val="both"/>
               <w:rPr>
                 <w:rFonts w:ascii="Times New Roman" w:hAnsi="Times New Roman" w:cs="Times New Roman"/>
-                <w:lang w:val="ru-RU"/>
               </w:rPr>
             </w:pPr>
             <w:r>
@@ -1500,56 +1426,30 @@
                 <w:rFonts w:ascii="Times New Roman" w:hAnsi="Times New Roman" w:cs="Times New Roman"/>
                 <w:i/>
                 <w:iCs/>
-                <w:lang w:val="ru-RU"/>
               </w:rPr>
               <w:t xml:space="preserve"> </w:t>
             </w:r>
             <w:r>
               <w:rPr>
                 <w:rFonts w:ascii="Times New Roman" w:hAnsi="Times New Roman" w:cs="Times New Roman"/>
-                <w:lang w:val="ru-RU"/>
               </w:rPr>
               <w:t xml:space="preserve"> </w:t>
             </w:r>
             <w:r>
               <w:rPr>
                 <w:rFonts w:ascii="Times New Roman" w:hAnsi="Times New Roman" w:cs="Times New Roman"/>
-                <w:lang w:val="ru-RU"/>
-              </w:rPr>
-              <w:t>{</w:t>
-            </w:r>
-            <w:proofErr w:type="spellStart"/>
-            <w:r>
-              <w:rPr>
-                <w:rFonts w:ascii="Times New Roman" w:hAnsi="Times New Roman" w:cs="Times New Roman"/>
-                <w:lang w:val="ru-RU"/>
-              </w:rPr>
-              <w:t>gift_description</w:t>
-            </w:r>
-            <w:proofErr w:type="spellEnd"/>
-            <w:r>
-              <w:rPr>
-                <w:rFonts w:ascii="Times New Roman" w:hAnsi="Times New Roman" w:cs="Times New Roman"/>
-                <w:lang w:val="ru-RU"/>
-              </w:rPr>
-              <w:t>}</w:t>
-            </w:r>
-            <w:r>
-              <w:rPr>
-                <w:lang w:val="ru-RU"/>
-              </w:rPr>
+              </w:rPr>
+              <w:t>{gift_description}</w:t>
+            </w:r>
+            <w:r>
               <w:t>,</w:t>
             </w:r>
             <w:r>
-              <w:rPr>
-                <w:lang w:val="ru-RU"/>
-              </w:rPr>
               <w:t xml:space="preserve"> </w:t>
             </w:r>
             <w:r>
               <w:rPr>
                 <w:rFonts w:ascii="Times New Roman" w:hAnsi="Times New Roman" w:cs="Times New Roman"/>
-                <w:lang w:val="ru-RU"/>
               </w:rPr>
               <w:t>далее по тексту «</w:t>
             </w:r>
@@ -1558,14 +1458,12 @@
                 <w:rFonts w:ascii="Times New Roman" w:hAnsi="Times New Roman" w:cs="Times New Roman"/>
                 <w:b/>
                 <w:bCs/>
-                <w:lang w:val="ru-RU"/>
               </w:rPr>
               <w:t>Дар</w:t>
             </w:r>
             <w:r>
               <w:rPr>
                 <w:rFonts w:ascii="Times New Roman" w:hAnsi="Times New Roman" w:cs="Times New Roman"/>
-                <w:lang w:val="ru-RU"/>
               </w:rPr>
               <w:t>»</w:t>
             </w:r>
@@ -1595,7 +1493,6 @@
               <w:jc w:val="both"/>
               <w:rPr>
                 <w:rFonts w:ascii="Times New Roman" w:hAnsi="Times New Roman" w:cs="Times New Roman"/>
-                <w:lang w:val="ru-RU"/>
               </w:rPr>
             </w:pPr>
             <w:r>
@@ -1607,14 +1504,10 @@
             <w:r>
               <w:rPr>
                 <w:rFonts w:ascii="Times New Roman" w:hAnsi="Times New Roman" w:cs="Times New Roman"/>
-                <w:lang w:val="ru-RU"/>
               </w:rPr>
               <w:t xml:space="preserve"> </w:t>
             </w:r>
             <w:r>
-              <w:rPr>
-                <w:lang w:val="ru-RU"/>
-              </w:rPr>
               <w:t>{</w:t>
             </w:r>
             <w:r>
@@ -1624,9 +1517,6 @@
               <w:t>gift</w:t>
             </w:r>
             <w:r>
-              <w:rPr>
-                <w:lang w:val="ru-RU"/>
-              </w:rPr>
               <w:t>_</w:t>
             </w:r>
             <w:r>
@@ -1636,15 +1526,9 @@
               <w:t>basis</w:t>
             </w:r>
             <w:r>
-              <w:rPr>
-                <w:lang w:val="ru-RU"/>
-              </w:rPr>
               <w:t>}</w:t>
             </w:r>
             <w:r>
-              <w:rPr>
-                <w:lang w:val="ru-RU"/>
-              </w:rPr>
               <w:t xml:space="preserve">. </w:t>
             </w:r>
           </w:p>
@@ -1665,9 +1549,6 @@
               </w:numPr>
               <w:ind w:left="596" w:hanging="596"/>
               <w:jc w:val="both"/>
-              <w:rPr>
-                <w:lang w:val="ru-RU"/>
-              </w:rPr>
             </w:pPr>
             <w:r>
               <w:rPr>
@@ -1678,41 +1559,24 @@
             <w:r>
               <w:rPr>
                 <w:rFonts w:ascii="Times New Roman" w:hAnsi="Times New Roman" w:cs="Times New Roman"/>
-                <w:lang w:val="ru-RU"/>
               </w:rPr>
               <w:t xml:space="preserve"> </w:t>
             </w:r>
             <w:r>
               <w:rPr>
                 <w:rFonts w:ascii="Times New Roman" w:hAnsi="Times New Roman" w:cs="Times New Roman"/>
-                <w:lang w:val="ru-RU"/>
               </w:rPr>
               <w:t>{</w:t>
             </w:r>
-            <w:proofErr w:type="spellStart"/>
-            <w:r>
-              <w:rPr>
-                <w:lang w:val="ru-RU"/>
-              </w:rPr>
-              <w:t>gift_characteristics</w:t>
-            </w:r>
-            <w:proofErr w:type="spellEnd"/>
-            <w:r>
-              <w:rPr>
-                <w:lang w:val="ru-RU"/>
-              </w:rPr>
-              <w:t>}</w:t>
-            </w:r>
-            <w:r>
-              <w:rPr>
-                <w:lang w:val="ru-RU"/>
-              </w:rPr>
+            <w:r>
+              <w:t>gift_characteristics}</w:t>
+            </w:r>
+            <w:r>
               <w:t>.</w:t>
             </w:r>
             <w:r>
               <w:rPr>
                 <w:rFonts w:ascii="Times New Roman" w:hAnsi="Times New Roman" w:cs="Times New Roman"/>
-                <w:lang w:val="ru-RU"/>
               </w:rPr>
               <w:t xml:space="preserve"> </w:t>
             </w:r>
@@ -1764,7 +1628,6 @@
               <w:jc w:val="both"/>
               <w:rPr>
                 <w:rFonts w:ascii="Times New Roman" w:hAnsi="Times New Roman" w:cs="Times New Roman"/>
-                <w:lang w:val="ru-RU"/>
               </w:rPr>
             </w:pPr>
             <w:r>
@@ -1776,37 +1639,16 @@
             <w:r>
               <w:rPr>
                 <w:rFonts w:ascii="Times New Roman" w:hAnsi="Times New Roman" w:cs="Times New Roman"/>
-                <w:lang w:val="ru-RU"/>
-              </w:rPr>
-              <w:t xml:space="preserve"> {</w:t>
-            </w:r>
-            <w:proofErr w:type="spellStart"/>
-            <w:r>
-              <w:rPr>
-                <w:rFonts w:ascii="Times New Roman" w:hAnsi="Times New Roman" w:cs="Times New Roman"/>
-                <w:lang w:val="ru-RU"/>
-              </w:rPr>
-              <w:t>gift_value</w:t>
-            </w:r>
-            <w:proofErr w:type="spellEnd"/>
-            <w:r>
-              <w:rPr>
-                <w:rFonts w:ascii="Times New Roman" w:hAnsi="Times New Roman" w:cs="Times New Roman"/>
-                <w:lang w:val="ru-RU"/>
-              </w:rPr>
-              <w:t>}</w:t>
-            </w:r>
-            <w:r>
-              <w:rPr>
-                <w:lang w:val="ru-RU"/>
-              </w:rPr>
+              </w:rPr>
+              <w:t xml:space="preserve"> {gift_value}</w:t>
+            </w:r>
+            <w:r>
               <w:t>.</w:t>
             </w:r>
             <w:r>
               <w:rPr>
                 <w:rStyle w:val="a4"/>
                 <w:rFonts w:ascii="Times New Roman" w:hAnsi="Times New Roman" w:cs="Times New Roman"/>
-                <w:lang w:val="ru-RU"/>
               </w:rPr>
               <w:t xml:space="preserve"> </w:t>
             </w:r>
@@ -1824,7 +1666,6 @@
               <w:jc w:val="both"/>
               <w:rPr>
                 <w:rFonts w:ascii="Times New Roman" w:hAnsi="Times New Roman" w:cs="Times New Roman"/>
-                <w:lang w:val="ru-RU"/>
               </w:rPr>
             </w:pPr>
           </w:p>
@@ -1843,7 +1684,6 @@
                 <w:rFonts w:ascii="Times New Roman" w:hAnsi="Times New Roman" w:cs="Times New Roman"/>
                 <w:b/>
                 <w:bCs/>
-                <w:lang w:val="ru-RU"/>
               </w:rPr>
             </w:pPr>
             <w:r>
@@ -1878,6 +1718,7 @@
               </w:rPr>
             </w:pPr>
             <w:r>
+              <w:lastRenderedPageBreak/>
               <w:t>Даритель обязуется:</w:t>
             </w:r>
           </w:p>
@@ -1895,7 +1736,6 @@
               <w:jc w:val="both"/>
               <w:rPr>
                 <w:rFonts w:ascii="Times New Roman" w:hAnsi="Times New Roman" w:cs="Times New Roman"/>
-                <w:lang w:val="ru-RU"/>
               </w:rPr>
             </w:pPr>
             <w:r>
@@ -1907,32 +1747,14 @@
             <w:r>
               <w:rPr>
                 <w:rFonts w:ascii="Times New Roman" w:hAnsi="Times New Roman" w:cs="Times New Roman"/>
-                <w:lang w:val="ru-RU"/>
               </w:rPr>
               <w:t xml:space="preserve"> </w:t>
             </w:r>
             <w:r>
               <w:rPr>
                 <w:rFonts w:ascii="Times New Roman" w:hAnsi="Times New Roman" w:cs="Times New Roman"/>
-                <w:lang w:val="ru-RU"/>
-              </w:rPr>
-              <w:t>{</w:t>
-            </w:r>
-            <w:proofErr w:type="spellStart"/>
-            <w:r>
-              <w:rPr>
-                <w:rFonts w:ascii="Times New Roman" w:hAnsi="Times New Roman" w:cs="Times New Roman"/>
-                <w:lang w:val="ru-RU"/>
-              </w:rPr>
-              <w:t>gift_transfer_deadline</w:t>
-            </w:r>
-            <w:proofErr w:type="spellEnd"/>
-            <w:r>
-              <w:rPr>
-                <w:rFonts w:ascii="Times New Roman" w:hAnsi="Times New Roman" w:cs="Times New Roman"/>
-                <w:lang w:val="ru-RU"/>
-              </w:rPr>
-              <w:t>}</w:t>
+              </w:rPr>
+              <w:t>{gift_transfer_deadline}</w:t>
             </w:r>
             <w:r>
               <w:rPr>
@@ -2114,7 +1936,6 @@
             <w:pPr>
               <w:rPr>
                 <w:rFonts w:ascii="Times New Roman" w:hAnsi="Times New Roman" w:cs="Times New Roman"/>
-                <w:lang w:val="ru-RU"/>
               </w:rPr>
             </w:pPr>
           </w:p>
@@ -2135,13 +1956,11 @@
                 <w:rFonts w:ascii="Times New Roman" w:hAnsi="Times New Roman" w:cs="Times New Roman"/>
                 <w:b/>
                 <w:bCs/>
-                <w:lang w:val="ru-RU"/>
-              </w:rPr>
-            </w:pPr>
-            <w:r>
-              <w:rPr>
-                <w:rFonts w:ascii="Times New Roman" w:hAnsi="Times New Roman" w:cs="Times New Roman"/>
-                <w:lang w:val="ru-RU"/>
+              </w:rPr>
+            </w:pPr>
+            <w:r>
+              <w:rPr>
+                <w:rFonts w:ascii="Times New Roman" w:hAnsi="Times New Roman" w:cs="Times New Roman"/>
               </w:rPr>
               <w:tab/>
             </w:r>
@@ -2173,7 +1992,6 @@
               <w:jc w:val="both"/>
               <w:rPr>
                 <w:rFonts w:ascii="Times New Roman" w:hAnsi="Times New Roman" w:cs="Times New Roman"/>
-                <w:lang w:val="ru-RU"/>
               </w:rPr>
             </w:pPr>
             <w:r>
@@ -2185,32 +2003,14 @@
             <w:r>
               <w:rPr>
                 <w:rFonts w:ascii="Times New Roman" w:hAnsi="Times New Roman" w:cs="Times New Roman"/>
-                <w:lang w:val="ru-RU"/>
               </w:rPr>
               <w:t xml:space="preserve"> </w:t>
             </w:r>
             <w:r>
               <w:rPr>
                 <w:rFonts w:ascii="Times New Roman" w:hAnsi="Times New Roman" w:cs="Times New Roman"/>
-                <w:lang w:val="ru-RU"/>
-              </w:rPr>
-              <w:t>{</w:t>
-            </w:r>
-            <w:proofErr w:type="spellStart"/>
-            <w:r>
-              <w:rPr>
-                <w:rFonts w:ascii="Times New Roman" w:hAnsi="Times New Roman" w:cs="Times New Roman"/>
-                <w:lang w:val="ru-RU"/>
-              </w:rPr>
-              <w:t>property_transfer_condition</w:t>
-            </w:r>
-            <w:proofErr w:type="spellEnd"/>
-            <w:r>
-              <w:rPr>
-                <w:rFonts w:ascii="Times New Roman" w:hAnsi="Times New Roman" w:cs="Times New Roman"/>
-                <w:lang w:val="ru-RU"/>
-              </w:rPr>
-              <w:t>}</w:t>
+              </w:rPr>
+              <w:t>{property_transfer_condition}</w:t>
             </w:r>
             <w:r>
               <w:rPr>
@@ -2238,7 +2038,6 @@
               <w:jc w:val="both"/>
               <w:rPr>
                 <w:rFonts w:ascii="Times New Roman" w:hAnsi="Times New Roman" w:cs="Times New Roman"/>
-                <w:lang w:val="ru-RU"/>
               </w:rPr>
             </w:pPr>
             <w:r>
@@ -2319,7 +2118,6 @@
             <w:pPr>
               <w:rPr>
                 <w:rFonts w:ascii="Times New Roman" w:hAnsi="Times New Roman" w:cs="Times New Roman"/>
-                <w:lang w:val="ru-RU"/>
               </w:rPr>
             </w:pPr>
           </w:p>
@@ -2338,7 +2136,6 @@
                 <w:rFonts w:ascii="Times New Roman" w:hAnsi="Times New Roman" w:cs="Times New Roman"/>
                 <w:b/>
                 <w:bCs/>
-                <w:lang w:val="ru-RU"/>
               </w:rPr>
             </w:pPr>
             <w:r>
@@ -2369,7 +2166,6 @@
               <w:jc w:val="both"/>
               <w:rPr>
                 <w:rFonts w:ascii="Times New Roman" w:hAnsi="Times New Roman" w:cs="Times New Roman"/>
-                <w:lang w:val="ru-RU"/>
               </w:rPr>
             </w:pPr>
             <w:r>
@@ -2490,7 +2286,6 @@
               <w:rPr>
                 <w:rFonts w:ascii="Times New Roman" w:hAnsi="Times New Roman" w:cs="Times New Roman"/>
               </w:rPr>
-              <w:lastRenderedPageBreak/>
               <w:t>Одаряемый обязан возместить Дарителю фактический ущерб, если отказ от принятия Дара привел к убыткам.</w:t>
             </w:r>
           </w:p>
@@ -2519,7 +2314,6 @@
               <w:rPr>
                 <w:rFonts w:ascii="Times New Roman" w:hAnsi="Times New Roman" w:cs="Times New Roman"/>
               </w:rPr>
-              <w:lastRenderedPageBreak/>
               <w:t>Даритель вправе отменить дарение в следующих случаях:</w:t>
             </w:r>
           </w:p>
@@ -2541,6 +2335,7 @@
               <w:rPr>
                 <w:rFonts w:ascii="Times New Roman" w:hAnsi="Times New Roman" w:cs="Times New Roman"/>
               </w:rPr>
+              <w:lastRenderedPageBreak/>
               <w:t>Если Одаряемый совершил покушение на жизнь Дарителя, членов его семьи или близких родственников либо умышленно причинил Дарителю телесные повреждения;</w:t>
             </w:r>
           </w:p>
@@ -2598,7 +2393,6 @@
             <w:pPr>
               <w:rPr>
                 <w:rFonts w:ascii="Times New Roman" w:hAnsi="Times New Roman" w:cs="Times New Roman"/>
-                <w:lang w:val="ru-RU"/>
               </w:rPr>
             </w:pPr>
           </w:p>
@@ -2618,7 +2412,6 @@
                 <w:rFonts w:ascii="Times New Roman" w:hAnsi="Times New Roman" w:cs="Times New Roman"/>
                 <w:b/>
                 <w:bCs/>
-                <w:lang w:val="ru-RU"/>
               </w:rPr>
             </w:pPr>
             <w:r>
@@ -2626,7 +2419,6 @@
                 <w:rFonts w:ascii="Times New Roman" w:hAnsi="Times New Roman" w:cs="Times New Roman"/>
                 <w:b/>
                 <w:bCs/>
-                <w:lang w:val="ru-RU"/>
               </w:rPr>
               <w:t xml:space="preserve">5. </w:t>
             </w:r>
@@ -2635,7 +2427,6 @@
                 <w:rFonts w:ascii="Times New Roman" w:hAnsi="Times New Roman" w:cs="Times New Roman"/>
                 <w:b/>
                 <w:bCs/>
-                <w:lang w:val="ru-RU"/>
               </w:rPr>
               <w:t>ИЗМЕНЕНИЕ И ПРЕКРАЩЕНИЕ ДОГОВОРА</w:t>
             </w:r>
@@ -2743,7 +2534,6 @@
             <w:pPr>
               <w:rPr>
                 <w:rFonts w:ascii="Times New Roman" w:hAnsi="Times New Roman" w:cs="Times New Roman"/>
-                <w:lang w:val="ru-RU"/>
               </w:rPr>
             </w:pPr>
           </w:p>
@@ -2763,7 +2553,6 @@
                 <w:rFonts w:ascii="Times New Roman" w:hAnsi="Times New Roman" w:cs="Times New Roman"/>
                 <w:b/>
                 <w:bCs/>
-                <w:lang w:val="ru-RU"/>
               </w:rPr>
             </w:pPr>
             <w:r>
@@ -2771,7 +2560,6 @@
                 <w:rFonts w:ascii="Times New Roman" w:hAnsi="Times New Roman" w:cs="Times New Roman"/>
                 <w:b/>
                 <w:bCs/>
-                <w:lang w:val="ru-RU"/>
               </w:rPr>
               <w:t>6</w:t>
             </w:r>
@@ -2788,7 +2576,6 @@
                 <w:rFonts w:ascii="Times New Roman" w:hAnsi="Times New Roman" w:cs="Times New Roman"/>
                 <w:b/>
                 <w:bCs/>
-                <w:lang w:val="ru-RU"/>
               </w:rPr>
               <w:t>ПРОЧИЕ УСЛОВИЯ</w:t>
             </w:r>
@@ -2932,14 +2719,7 @@
               <w:rPr>
                 <w:rFonts w:ascii="Times New Roman" w:hAnsi="Times New Roman" w:cs="Times New Roman"/>
               </w:rPr>
-              <w:t xml:space="preserve">Все споры, возникающие в связи с исполнением настоящего Договора, подлежат урегулированию путем переговоров между Сторонами. В случае, если Стороны не </w:t>
-            </w:r>
-            <w:r>
-              <w:rPr>
-                <w:rFonts w:ascii="Times New Roman" w:hAnsi="Times New Roman" w:cs="Times New Roman"/>
-              </w:rPr>
-              <w:lastRenderedPageBreak/>
-              <w:t>достигли соглашения, спор подлежит разрешению в судебном порядке в соответствии с законодательством Республики Казахстан.</w:t>
+              <w:t>Все споры, возникающие в связи с исполнением настоящего Договора, подлежат урегулированию путем переговоров между Сторонами. В случае, если Стороны не достигли соглашения, спор подлежит разрешению в судебном порядке в соответствии с законодательством Республики Казахстан.</w:t>
             </w:r>
           </w:p>
         </w:tc>
@@ -2954,7 +2734,6 @@
             <w:pPr>
               <w:rPr>
                 <w:rFonts w:ascii="Times New Roman" w:hAnsi="Times New Roman" w:cs="Times New Roman"/>
-                <w:lang w:val="ru-RU"/>
               </w:rPr>
             </w:pPr>
           </w:p>
@@ -2974,7 +2753,6 @@
                 <w:rFonts w:ascii="Times New Roman" w:hAnsi="Times New Roman" w:cs="Times New Roman"/>
                 <w:b/>
                 <w:bCs/>
-                <w:lang w:val="ru-RU"/>
               </w:rPr>
             </w:pPr>
             <w:r>
@@ -2982,7 +2760,6 @@
                 <w:rFonts w:ascii="Times New Roman" w:hAnsi="Times New Roman" w:cs="Times New Roman"/>
                 <w:b/>
                 <w:bCs/>
-                <w:lang w:val="ru-RU"/>
               </w:rPr>
               <w:t xml:space="preserve">7. </w:t>
             </w:r>
@@ -2991,7 +2768,6 @@
                 <w:rFonts w:ascii="Times New Roman" w:hAnsi="Times New Roman" w:cs="Times New Roman"/>
                 <w:b/>
                 <w:bCs/>
-                <w:lang w:val="ru-RU"/>
               </w:rPr>
               <w:t>РЕКВИЗИТЫ И ПОДПИСИ СТОРОН</w:t>
             </w:r>
@@ -3017,8 +2793,8 @@
                 <w:rFonts w:ascii="Times New Roman" w:hAnsi="Times New Roman" w:cs="Times New Roman"/>
                 <w:b/>
                 <w:bCs/>
-                <w:lang w:val="ru-RU"/>
-              </w:rPr>
+              </w:rPr>
+              <w:lastRenderedPageBreak/>
               <w:t>Даритель</w:t>
             </w:r>
             <w:r>
@@ -3042,7 +2818,6 @@
                 <w:rFonts w:ascii="Times New Roman" w:hAnsi="Times New Roman" w:cs="Times New Roman"/>
                 <w:b/>
                 <w:bCs/>
-                <w:lang w:val="ru-RU"/>
               </w:rPr>
             </w:pPr>
             <w:r>
@@ -3050,7 +2825,6 @@
                 <w:rFonts w:ascii="Times New Roman" w:hAnsi="Times New Roman" w:cs="Times New Roman"/>
                 <w:b/>
                 <w:bCs/>
-                <w:lang w:val="ru-RU"/>
               </w:rPr>
               <w:t>Одаряемый</w:t>
             </w:r>
@@ -3070,7 +2844,6 @@
               </w:tabs>
               <w:rPr>
                 <w:rFonts w:ascii="Times New Roman" w:hAnsi="Times New Roman" w:cs="Times New Roman"/>
-                <w:lang w:val="ru-RU"/>
               </w:rPr>
             </w:pPr>
             <w:r>
@@ -3080,15 +2853,12 @@
               </w:rPr>
               <w:t>{</w:t>
             </w:r>
-            <w:proofErr w:type="spellStart"/>
-            <w:r>
-              <w:rPr>
-                <w:rFonts w:ascii="Times New Roman" w:hAnsi="Times New Roman" w:cs="Times New Roman"/>
-                <w:lang w:val="ru-RU"/>
+            <w:r>
+              <w:rPr>
+                <w:rFonts w:ascii="Times New Roman" w:hAnsi="Times New Roman" w:cs="Times New Roman"/>
               </w:rPr>
               <w:t>lender_requisites</w:t>
             </w:r>
-            <w:proofErr w:type="spellEnd"/>
             <w:r>
               <w:rPr>
                 <w:rFonts w:ascii="Times New Roman" w:hAnsi="Times New Roman" w:cs="Times New Roman"/>
@@ -3111,15 +2881,12 @@
               </w:rPr>
               <w:t>{</w:t>
             </w:r>
-            <w:proofErr w:type="spellStart"/>
-            <w:r>
-              <w:rPr>
-                <w:rFonts w:ascii="Times New Roman" w:hAnsi="Times New Roman" w:cs="Times New Roman"/>
-                <w:lang w:val="ru-RU"/>
+            <w:r>
+              <w:rPr>
+                <w:rFonts w:ascii="Times New Roman" w:hAnsi="Times New Roman" w:cs="Times New Roman"/>
               </w:rPr>
               <w:t>borrower_requisites</w:t>
             </w:r>
-            <w:proofErr w:type="spellEnd"/>
             <w:r>
               <w:rPr>
                 <w:rFonts w:ascii="Times New Roman" w:hAnsi="Times New Roman" w:cs="Times New Roman"/>
@@ -3139,37 +2906,32 @@
             <w:pPr>
               <w:rPr>
                 <w:rFonts w:ascii="Times New Roman" w:hAnsi="Times New Roman" w:cs="Times New Roman"/>
-                <w:lang w:val="ru-RU"/>
-              </w:rPr>
-            </w:pPr>
-          </w:p>
-          <w:p>
-            <w:pPr>
-              <w:rPr>
-                <w:rFonts w:ascii="Times New Roman" w:hAnsi="Times New Roman" w:cs="Times New Roman"/>
-                <w:lang w:val="ru-RU"/>
-              </w:rPr>
-            </w:pPr>
-          </w:p>
-          <w:p>
-            <w:pPr>
-              <w:rPr>
-                <w:rFonts w:ascii="Times New Roman" w:hAnsi="Times New Roman" w:cs="Times New Roman"/>
-                <w:lang w:val="ru-RU"/>
-              </w:rPr>
-            </w:pPr>
-          </w:p>
-          <w:p>
-            <w:pPr>
-              <w:rPr>
-                <w:rFonts w:ascii="Times New Roman" w:hAnsi="Times New Roman" w:cs="Times New Roman"/>
-                <w:lang w:val="ru-RU"/>
-              </w:rPr>
-            </w:pPr>
-            <w:r>
-              <w:rPr>
-                <w:rFonts w:ascii="Times New Roman" w:hAnsi="Times New Roman" w:cs="Times New Roman"/>
-                <w:lang w:val="ru-RU"/>
+              </w:rPr>
+            </w:pPr>
+          </w:p>
+          <w:p>
+            <w:pPr>
+              <w:rPr>
+                <w:rFonts w:ascii="Times New Roman" w:hAnsi="Times New Roman" w:cs="Times New Roman"/>
+              </w:rPr>
+            </w:pPr>
+          </w:p>
+          <w:p>
+            <w:pPr>
+              <w:rPr>
+                <w:rFonts w:ascii="Times New Roman" w:hAnsi="Times New Roman" w:cs="Times New Roman"/>
+              </w:rPr>
+            </w:pPr>
+          </w:p>
+          <w:p>
+            <w:pPr>
+              <w:rPr>
+                <w:rFonts w:ascii="Times New Roman" w:hAnsi="Times New Roman" w:cs="Times New Roman"/>
+              </w:rPr>
+            </w:pPr>
+            <w:r>
+              <w:rPr>
+                <w:rFonts w:ascii="Times New Roman" w:hAnsi="Times New Roman" w:cs="Times New Roman"/>
               </w:rPr>
               <w:t>______________</w:t>
             </w:r>
@@ -3178,13 +2940,11 @@
             <w:pPr>
               <w:rPr>
                 <w:rFonts w:ascii="Times New Roman" w:hAnsi="Times New Roman" w:cs="Times New Roman"/>
-                <w:lang w:val="ru-RU"/>
-              </w:rPr>
-            </w:pPr>
-            <w:r>
-              <w:rPr>
-                <w:rFonts w:ascii="Times New Roman" w:hAnsi="Times New Roman" w:cs="Times New Roman"/>
-                <w:lang w:val="ru-RU"/>
+              </w:rPr>
+            </w:pPr>
+            <w:r>
+              <w:rPr>
+                <w:rFonts w:ascii="Times New Roman" w:hAnsi="Times New Roman" w:cs="Times New Roman"/>
               </w:rPr>
               <w:t>Место подписи</w:t>
             </w:r>
@@ -3198,37 +2958,32 @@
             <w:pPr>
               <w:rPr>
                 <w:rFonts w:ascii="Times New Roman" w:hAnsi="Times New Roman" w:cs="Times New Roman"/>
-                <w:lang w:val="ru-RU"/>
-              </w:rPr>
-            </w:pPr>
-          </w:p>
-          <w:p>
-            <w:pPr>
-              <w:rPr>
-                <w:rFonts w:ascii="Times New Roman" w:hAnsi="Times New Roman" w:cs="Times New Roman"/>
-                <w:lang w:val="ru-RU"/>
-              </w:rPr>
-            </w:pPr>
-          </w:p>
-          <w:p>
-            <w:pPr>
-              <w:rPr>
-                <w:rFonts w:ascii="Times New Roman" w:hAnsi="Times New Roman" w:cs="Times New Roman"/>
-                <w:lang w:val="ru-RU"/>
-              </w:rPr>
-            </w:pPr>
-          </w:p>
-          <w:p>
-            <w:pPr>
-              <w:rPr>
-                <w:rFonts w:ascii="Times New Roman" w:hAnsi="Times New Roman" w:cs="Times New Roman"/>
-                <w:lang w:val="ru-RU"/>
-              </w:rPr>
-            </w:pPr>
-            <w:r>
-              <w:rPr>
-                <w:rFonts w:ascii="Times New Roman" w:hAnsi="Times New Roman" w:cs="Times New Roman"/>
-                <w:lang w:val="ru-RU"/>
+              </w:rPr>
+            </w:pPr>
+          </w:p>
+          <w:p>
+            <w:pPr>
+              <w:rPr>
+                <w:rFonts w:ascii="Times New Roman" w:hAnsi="Times New Roman" w:cs="Times New Roman"/>
+              </w:rPr>
+            </w:pPr>
+          </w:p>
+          <w:p>
+            <w:pPr>
+              <w:rPr>
+                <w:rFonts w:ascii="Times New Roman" w:hAnsi="Times New Roman" w:cs="Times New Roman"/>
+              </w:rPr>
+            </w:pPr>
+          </w:p>
+          <w:p>
+            <w:pPr>
+              <w:rPr>
+                <w:rFonts w:ascii="Times New Roman" w:hAnsi="Times New Roman" w:cs="Times New Roman"/>
+              </w:rPr>
+            </w:pPr>
+            <w:r>
+              <w:rPr>
+                <w:rFonts w:ascii="Times New Roman" w:hAnsi="Times New Roman" w:cs="Times New Roman"/>
               </w:rPr>
               <w:t>______________</w:t>
             </w:r>
@@ -3237,13 +2992,11 @@
             <w:pPr>
               <w:rPr>
                 <w:rFonts w:ascii="Times New Roman" w:hAnsi="Times New Roman" w:cs="Times New Roman"/>
-                <w:lang w:val="ru-RU"/>
-              </w:rPr>
-            </w:pPr>
-            <w:r>
-              <w:rPr>
-                <w:rFonts w:ascii="Times New Roman" w:hAnsi="Times New Roman" w:cs="Times New Roman"/>
-                <w:lang w:val="ru-RU"/>
+              </w:rPr>
+            </w:pPr>
+            <w:r>
+              <w:rPr>
+                <w:rFonts w:ascii="Times New Roman" w:hAnsi="Times New Roman" w:cs="Times New Roman"/>
               </w:rPr>
               <w:t>Место подписи</w:t>
             </w:r>
@@ -3251,13 +3004,7 @@
         </w:tc>
       </w:tr>
     </w:tbl>
-    <w:p>
-      <w:pPr>
-        <w:rPr>
-          <w:lang w:val="ru-RU"/>
-        </w:rPr>
-      </w:pPr>
-    </w:p>
+    <w:p/>
     <w:sectPr>
       <w:pgSz w:w="12240" w:h="15840"/>
       <w:pgMar w:top="1440" w:right="1440" w:bottom="1440" w:left="1440" w:header="708" w:footer="708" w:gutter="0"/>
@@ -5128,7 +4875,7 @@
         <w:kern w:val="2"/>
         <w:sz w:val="24"/>
         <w:szCs w:val="24"/>
-        <w:lang w:eastAsia="en-US" w:bidi="ar-SA"/>
+        <w:lang w:val="ru-RU" w:eastAsia="en-US" w:bidi="ar-SA"/>
         <w14:ligatures w14:val="standardContextual"/>
       </w:rPr>
     </w:rPrDefault>
@@ -5519,6 +5266,7 @@
   <w:style w:type="character" w:default="1" w:styleId="a0">
     <w:name w:val="Default Paragraph Font"/>
     <w:uiPriority w:val="1"/>
+    <w:semiHidden/>
     <w:unhideWhenUsed/>
   </w:style>
   <w:style w:type="table" w:default="1" w:styleId="a1">
